--- a/resume_fr.docx
+++ b/resume_fr.docx
@@ -24,7 +24,7 @@
         <w:pStyle w:val="BlockText"/>
       </w:pPr>
       <w:r>
-        <w:t xml:space="preserve">Je suis un jeune ingénieur logiciel travayant à</w:t>
+        <w:t xml:space="preserve">Je suis un jeune ingénieur logiciel travaillant à</w:t>
       </w:r>
       <w:r>
         <w:t xml:space="preserve"> </w:t>
@@ -47,7 +47,7 @@
         <w:t xml:space="preserve"> </w:t>
       </w:r>
       <w:r>
-        <w:t xml:space="preserve">Je code en Java, JavaScript et Golang en utilisant different frameworks comme Spring ou ReactJS …</w:t>
+        <w:t xml:space="preserve">Je code en Java, JavaScript et Golang en utilisant différent frameworks comme Spring ou ReactJS …</w:t>
       </w:r>
       <w:r>
         <w:t xml:space="preserve"> </w:t>
@@ -59,7 +59,7 @@
         <w:br w:type="textWrapping"/>
       </w:r>
       <w:r>
-        <w:t xml:space="preserve">Je m’interesse à open-source, J’ai recemment contribuer au nouveau reverse proxy</w:t>
+        <w:t xml:space="preserve">Je m’intéresse à open-source, J’ai récemment contribué au nouveau reverse proxy</w:t>
       </w:r>
       <w:r>
         <w:t xml:space="preserve"> </w:t>
@@ -110,7 +110,7 @@
         <w:rPr>
           <w:b/>
         </w:rPr>
-        <w:t xml:space="preserve">Developpement logiciel Backend chez</w:t>
+        <w:t xml:space="preserve">Développement logiciel Backend chez</w:t>
       </w:r>
       <w:r>
         <w:rPr>
@@ -153,7 +153,7 @@
         <w:pStyle w:val="FirstParagraph"/>
       </w:pPr>
       <w:r>
-        <w:t xml:space="preserve">Developpement d’un logiciel de supervision et téléparamegrage de 35 millions de compteurs éléctrique installé chez des particuliers.</w:t>
+        <w:t xml:space="preserve">Développement d’un logiciel de supervision et téléparamétrage de 35 millions de compteurs électrique installés chez des particuliers.</w:t>
       </w:r>
     </w:p>
     <w:p>
@@ -175,7 +175,7 @@
         </w:numPr>
       </w:pPr>
       <w:r>
-        <w:t xml:space="preserve">Methodologies: Agile Scrum, équipe auto organisée de 5 dev/devops et 4 administrateurs fonctionel, télétravail, au seins d’un projet avec 60 colaborateurs.</w:t>
+        <w:t xml:space="preserve">Méthodologies: Agile Scrum, équipe auto organisée de 5 dev/devops et 4 administrateurs fonctionnels, télétravail, au sein d’un projet avec 60 collaborateurs.</w:t>
       </w:r>
     </w:p>
     <w:p>
@@ -195,7 +195,7 @@
         <w:rPr>
           <w:b/>
         </w:rPr>
-        <w:t xml:space="preserve">Developpement logiciel Fullstack pour Gattefosse</w:t>
+        <w:t xml:space="preserve">Développement logiciel Fullstack pour Gattefosse</w:t>
       </w:r>
       <w:r>
         <w:t xml:space="preserve">;</w:t>
@@ -223,7 +223,7 @@
         <w:pStyle w:val="FirstParagraph"/>
       </w:pPr>
       <w:r>
-        <w:t xml:space="preserve">Developpement de zero d’un site web commercial permettant aux clients la gestion des medias, des utilisateurs, des produits et des documents technique.</w:t>
+        <w:t xml:space="preserve">Développement de zéro d’un site web commercial permettant aux clients la gestion des medias, des utilisateurs, des produits et des documents technique.</w:t>
       </w:r>
     </w:p>
     <w:p>
@@ -278,7 +278,7 @@
         </w:numPr>
       </w:pPr>
       <w:r>
-        <w:t xml:space="preserve">Methodologie: Agile Scrum, 3 dev, 1 devops, clients à distance</w:t>
+        <w:t xml:space="preserve">Méthodologies: Agile Scrum, 3 dev, 1 devops, clients à distance</w:t>
       </w:r>
     </w:p>
     <w:p>
@@ -298,7 +298,7 @@
         <w:rPr>
           <w:b/>
         </w:rPr>
-        <w:t xml:space="preserve">Developpement logiciel Fullstack chez Grand Frais</w:t>
+        <w:t xml:space="preserve">Développement logiciel Fullstack chez Grand Frais</w:t>
       </w:r>
       <w:r>
         <w:t xml:space="preserve">;</w:t>
@@ -326,7 +326,7 @@
         <w:pStyle w:val="FirstParagraph"/>
       </w:pPr>
       <w:r>
-        <w:t xml:space="preserve">Developpement de nouvelles fonctionalitées sur un logiciel métirer specifique pour la gestion des stock de produits et des livraisons quotidiennes des entrepot aux magasins, achats and facturation.</w:t>
+        <w:t xml:space="preserve">Développement de nouvelles fonctionnalités sur un logiciel métier spécifique pour la gestion des stocks de produits et des livraisons quotidiennes des entrepôts aux magasins, achats and facturation.</w:t>
       </w:r>
     </w:p>
     <w:p>
@@ -359,7 +359,7 @@
         </w:numPr>
       </w:pPr>
       <w:r>
-        <w:t xml:space="preserve">Methodologie: Agile Scrum, 4/5 dev</w:t>
+        <w:t xml:space="preserve">Méthodologies: Agile Scrum, 4/5 dev</w:t>
       </w:r>
     </w:p>
     <w:p>
@@ -379,7 +379,7 @@
         <w:rPr>
           <w:b/>
         </w:rPr>
-        <w:t xml:space="preserve">Developpement logiciel en Golang sur</w:t>
+        <w:t xml:space="preserve">Développement logiciel en Golang sur</w:t>
       </w:r>
       <w:r>
         <w:rPr>
@@ -455,7 +455,7 @@
         </w:r>
       </w:hyperlink>
       <w:r>
-        <w:t xml:space="preserve">: Une interfaces en ligne de commande dynamique et auto généré</w:t>
+        <w:t xml:space="preserve">: Une interface en ligne de commande dynamique et auto généré</w:t>
       </w:r>
     </w:p>
     <w:p>
@@ -515,7 +515,7 @@
         </w:numPr>
       </w:pPr>
       <w:r>
-        <w:t xml:space="preserve">Methodologie: Projet Open Source, Revue de Code, Pull Requests, Startup</w:t>
+        <w:t xml:space="preserve">Méthodologies: Projet Open Source, Revue de Code, Pull Requests, Startup</w:t>
       </w:r>
     </w:p>
     <w:p>
@@ -523,7 +523,7 @@
         <w:pStyle w:val="DefinitionTerm"/>
       </w:pPr>
       <w:r>
-        <w:t xml:space="preserve">Janvier 2015 - Mai 2015</w:t>
+        <w:t xml:space="preserve">Jan. 15 - Mai 15</w:t>
       </w:r>
     </w:p>
     <w:p>
@@ -535,7 +535,7 @@
         <w:rPr>
           <w:b/>
         </w:rPr>
-        <w:t xml:space="preserve">Developpement AdminSys</w:t>
+        <w:t xml:space="preserve">Développement AdminSys</w:t>
       </w:r>
       <w:r>
         <w:t xml:space="preserve">;</w:t>
@@ -563,7 +563,7 @@
         <w:pStyle w:val="FirstParagraph"/>
       </w:pPr>
       <w:r>
-        <w:t xml:space="preserve">Mise en place d’un service de supervision du reseau (Shinken/Nagios) pour les studios de radio.</w:t>
+        <w:t xml:space="preserve">Mise en place d’un service de supervision du réseau (Shinken/Nagios) pour les studios de radio.</w:t>
       </w:r>
     </w:p>
     <w:p>
@@ -585,7 +585,7 @@
         </w:numPr>
       </w:pPr>
       <w:r>
-        <w:t xml:space="preserve">Methodologies: Equipe de 4 etudiants. approche Agile.</w:t>
+        <w:t xml:space="preserve">Méthodologies: Equipe de 4 étudiants. approche Agile.</w:t>
       </w:r>
     </w:p>
     <w:p>
@@ -614,7 +614,7 @@
         <w:rPr>
           <w:b/>
         </w:rPr>
-        <w:t xml:space="preserve">Diplome d’ingénieur</w:t>
+        <w:t xml:space="preserve">Diplôme d’ingénieur</w:t>
       </w:r>
       <w:r>
         <w:t xml:space="preserve">;</w:t>
@@ -645,7 +645,7 @@
         <w:rPr>
           <w:i/>
         </w:rPr>
-        <w:t xml:space="preserve">Specialisation en Informatique et reseaux</w:t>
+        <w:t xml:space="preserve">Spécialisation en Informatique et reseaux</w:t>
       </w:r>
     </w:p>
     <w:p>
@@ -726,7 +726,7 @@
         <w:rPr>
           <w:b/>
         </w:rPr>
-        <w:t xml:space="preserve">2 ans de Cicle Initial</w:t>
+        <w:t xml:space="preserve">2 ans de Cycle Initial</w:t>
       </w:r>
       <w:r>
         <w:t xml:space="preserve">;</w:t>
@@ -757,7 +757,7 @@
         <w:rPr>
           <w:i/>
         </w:rPr>
-        <w:t xml:space="preserve">Double diplome : DUT en GEII et DU de Cicle Initial des Technologies de l’Information de Saint-Etienne</w:t>
+        <w:t xml:space="preserve">Double diplôme : DUT en GEII et DU de Cycle Initial des Technologies de l’Information de Saint-Etienne</w:t>
       </w:r>
     </w:p>
     <w:p>
@@ -872,7 +872,7 @@
         <w:pStyle w:val="DefinitionTerm"/>
       </w:pPr>
       <w:r>
-        <w:t xml:space="preserve">Methodologies</w:t>
+        <w:t xml:space="preserve">Méthodologies</w:t>
       </w:r>
     </w:p>
     <w:p>
@@ -966,7 +966,7 @@
         </w:numPr>
       </w:pPr>
       <w:r>
-        <w:t xml:space="preserve">Montagne(rando, ski, VTT, escalade)</w:t>
+        <w:t xml:space="preserve">Montagne (rando, ski, VTT, escalade)</w:t>
       </w:r>
     </w:p>
     <w:p>
@@ -1109,7 +1109,7 @@
     </w:lvl>
   </w:abstractNum>
   <w:abstractNum w:abstractNumId="990">
-    <w:nsid w:val="4939097e"/>
+    <w:nsid w:val="fc984544"/>
     <w:multiLevelType w:val="multilevel"/>
     <w:lvl w:ilvl="0">
       <w:numFmt w:val="bullet"/>
@@ -1190,7 +1190,7 @@
     </w:lvl>
   </w:abstractNum>
   <w:abstractNum w:abstractNumId="991">
-    <w:nsid w:val="924a72f5"/>
+    <w:nsid w:val="cd55f1c7"/>
     <w:multiLevelType w:val="multilevel"/>
     <w:lvl w:ilvl="0">
       <w:numFmt w:val="bullet"/>

--- a/resume_fr.docx
+++ b/resume_fr.docx
@@ -47,7 +47,7 @@
         <w:t xml:space="preserve"> </w:t>
       </w:r>
       <w:r>
-        <w:t xml:space="preserve">Je code en Java, JavaScript et Golang en utilisant différent frameworks comme Spring ou ReactJS …</w:t>
+        <w:t xml:space="preserve">Je code en Java, JavaScript et Golang en utilisant différents frameworks comme Spring ou ReactJS …</w:t>
       </w:r>
       <w:r>
         <w:t xml:space="preserve"> </w:t>
@@ -59,7 +59,7 @@
         <w:br w:type="textWrapping"/>
       </w:r>
       <w:r>
-        <w:t xml:space="preserve">Je m’intéresse à open-source, J’ai récemment contribué au nouveau reverse proxy</w:t>
+        <w:t xml:space="preserve">Je m’intéresse à l’open-source, j’ai récemment contribué au nouveau reverse proxy</w:t>
       </w:r>
       <w:r>
         <w:t xml:space="preserve"> </w:t>
@@ -153,7 +153,7 @@
         <w:pStyle w:val="FirstParagraph"/>
       </w:pPr>
       <w:r>
-        <w:t xml:space="preserve">Développement d’un logiciel de supervision et téléparamétrage de 35 millions de compteurs électrique installés chez des particuliers.</w:t>
+        <w:t xml:space="preserve">Développement d’un logiciel de supervision et téléparamétrage de 35 millions de compteurs électriques installés chez des particuliers.</w:t>
       </w:r>
     </w:p>
     <w:p>
@@ -223,7 +223,7 @@
         <w:pStyle w:val="FirstParagraph"/>
       </w:pPr>
       <w:r>
-        <w:t xml:space="preserve">Développement de zéro d’un site web commercial permettant aux clients la gestion des medias, des utilisateurs, des produits et des documents technique.</w:t>
+        <w:t xml:space="preserve">Développement de zéro d’un site web commercial permettant aux clients la gestion des medias, des utilisateurs, des produits et des documents techniques.</w:t>
       </w:r>
     </w:p>
     <w:p>
@@ -256,7 +256,7 @@
         </w:numPr>
       </w:pPr>
       <w:r>
-        <w:t xml:space="preserve">CMS : Wordpress avec des plugins custom</w:t>
+        <w:t xml:space="preserve">CMS : Wordpress avec des plugins customs</w:t>
       </w:r>
     </w:p>
     <w:p>
@@ -326,7 +326,7 @@
         <w:pStyle w:val="FirstParagraph"/>
       </w:pPr>
       <w:r>
-        <w:t xml:space="preserve">Développement de nouvelles fonctionnalités sur un logiciel métier spécifique pour la gestion des stocks de produits et des livraisons quotidiennes des entrepôts aux magasins, achats and facturation.</w:t>
+        <w:t xml:space="preserve">Développement de nouvelles fonctionnalités sur un logiciel métier spécifique pour la gestion des stocks de produit et des livraisons quotidiennes des entrepôts aux magasins, achats et facturation.</w:t>
       </w:r>
     </w:p>
     <w:p>
@@ -436,7 +436,7 @@
         </w:r>
       </w:hyperlink>
       <w:r>
-        <w:t xml:space="preserve">. Développement complet de 2 packages fournissant des interfaces de configurations dynamique pour les programmes Golang:</w:t>
+        <w:t xml:space="preserve">. Développement complet de 2 packages fournissant des interfaces de configuration dynamiques pour les programmes Golang:</w:t>
       </w:r>
     </w:p>
     <w:p>
@@ -563,7 +563,7 @@
         <w:pStyle w:val="FirstParagraph"/>
       </w:pPr>
       <w:r>
-        <w:t xml:space="preserve">Mise en place d’un service de supervision du réseau (Shinken/Nagios) pour les studios de radio.</w:t>
+        <w:t xml:space="preserve">Mise en place d’un service de supervision des équipements du réseau (Shinken/Nagios) pour les studios de radio.</w:t>
       </w:r>
     </w:p>
     <w:p>
@@ -892,10 +892,10 @@
       <w:pPr>
         <w:pStyle w:val="Heading2"/>
       </w:pPr>
-      <w:bookmarkStart w:id="34" w:name="autre"/>
+      <w:bookmarkStart w:id="34" w:name="autres"/>
       <w:bookmarkEnd w:id="34"/>
       <w:r>
-        <w:t xml:space="preserve">Autre</w:t>
+        <w:t xml:space="preserve">Autres</w:t>
       </w:r>
     </w:p>
     <w:p>
@@ -1109,7 +1109,7 @@
     </w:lvl>
   </w:abstractNum>
   <w:abstractNum w:abstractNumId="990">
-    <w:nsid w:val="fc984544"/>
+    <w:nsid w:val="8fc78c05"/>
     <w:multiLevelType w:val="multilevel"/>
     <w:lvl w:ilvl="0">
       <w:numFmt w:val="bullet"/>
@@ -1190,7 +1190,7 @@
     </w:lvl>
   </w:abstractNum>
   <w:abstractNum w:abstractNumId="991">
-    <w:nsid w:val="cd55f1c7"/>
+    <w:nsid w:val="dd7a6f31"/>
     <w:multiLevelType w:val="multilevel"/>
     <w:lvl w:ilvl="0">
       <w:numFmt w:val="bullet"/>

--- a/resume_fr.docx
+++ b/resume_fr.docx
@@ -367,7 +367,7 @@
         <w:pStyle w:val="DefinitionTerm"/>
       </w:pPr>
       <w:r>
-        <w:t xml:space="preserve">Feb. 15 - Aug. 16</w:t>
+        <w:t xml:space="preserve">Fev. 15 - Aout 16</w:t>
       </w:r>
     </w:p>
     <w:p>
@@ -1109,7 +1109,7 @@
     </w:lvl>
   </w:abstractNum>
   <w:abstractNum w:abstractNumId="990">
-    <w:nsid w:val="8fc78c05"/>
+    <w:nsid w:val="f23e2e05"/>
     <w:multiLevelType w:val="multilevel"/>
     <w:lvl w:ilvl="0">
       <w:numFmt w:val="bullet"/>
@@ -1190,7 +1190,7 @@
     </w:lvl>
   </w:abstractNum>
   <w:abstractNum w:abstractNumId="991">
-    <w:nsid w:val="dd7a6f31"/>
+    <w:nsid w:val="9dfd57c0"/>
     <w:multiLevelType w:val="multilevel"/>
     <w:lvl w:ilvl="0">
       <w:numFmt w:val="bullet"/>
